--- a/Clase9_armando_computadoras/respuesta.xls.docx
+++ b/Clase9_armando_computadoras/respuesta.xls.docx
@@ -14,199 +14,167 @@
         </w:rPr>
         <w:t>Gama baja-</w:t>
       </w:r>
+      <w:r>
+        <w:rPr>
+          <w:lang w:val="es-AR"/>
+        </w:rPr>
+        <w:t>Intel</w:t>
+      </w:r>
+    </w:p>
+    <w:p>
+      <w:pPr>
+        <w:rPr>
+          <w:lang w:val="es-AR"/>
+        </w:rPr>
+      </w:pPr>
+      <w:r>
+        <w:rPr>
+          <w:lang w:val="es-AR"/>
+        </w:rPr>
+        <w:t>Procesador                Core i3 7100</w:t>
+      </w:r>
+    </w:p>
+    <w:p>
+      <w:pPr>
+        <w:rPr>
+          <w:rFonts w:cstheme="minorHAnsi"/>
+          <w:lang w:val="es-AR"/>
+        </w:rPr>
+      </w:pPr>
+      <w:r>
+        <w:rPr>
+          <w:lang w:val="es-AR"/>
+        </w:rPr>
+        <w:t xml:space="preserve">Placa madre              </w:t>
+      </w:r>
+      <w:r>
+        <w:rPr>
+          <w:rFonts w:cstheme="minorHAnsi"/>
+          <w:lang w:val="es-AR"/>
+        </w:rPr>
+        <w:t>H110-HDV-HDMI VGA</w:t>
+      </w:r>
+    </w:p>
+    <w:p>
+      <w:pPr>
+        <w:rPr>
+          <w:rFonts w:cstheme="minorHAnsi"/>
+          <w:lang w:val="es-AR"/>
+        </w:rPr>
+      </w:pPr>
+      <w:r>
+        <w:rPr>
+          <w:rFonts w:cstheme="minorHAnsi"/>
+          <w:lang w:val="es-AR"/>
+        </w:rPr>
+        <w:t xml:space="preserve">Memoria principal    </w:t>
+      </w:r>
+      <w:r>
+        <w:rPr>
+          <w:rFonts w:cstheme="minorHAnsi"/>
+          <w:lang w:val="es-AR"/>
+        </w:rPr>
+        <w:t>4GB 2400/2666MHZ DDR4</w:t>
+      </w:r>
+    </w:p>
+    <w:p>
+      <w:pPr>
+        <w:rPr>
+          <w:rFonts w:cstheme="minorHAnsi"/>
+          <w:lang w:val="es-AR"/>
+        </w:rPr>
+      </w:pPr>
+      <w:r>
+        <w:rPr>
+          <w:rFonts w:cstheme="minorHAnsi"/>
+          <w:lang w:val="es-AR"/>
+        </w:rPr>
+        <w:t>Memoria secundaria 1TB 7200RPM SATA3 TOSHIBA</w:t>
+      </w:r>
+    </w:p>
+    <w:p>
+      <w:pPr>
+        <w:rPr>
+          <w:rFonts w:cstheme="minorHAnsi"/>
+          <w:lang w:val="es-AR"/>
+        </w:rPr>
+      </w:pPr>
+    </w:p>
+    <w:p>
+      <w:pPr>
+        <w:rPr>
+          <w:rFonts w:cstheme="minorHAnsi"/>
+          <w:lang w:val="es-AR"/>
+        </w:rPr>
+      </w:pPr>
+      <w:r>
+        <w:rPr>
+          <w:rFonts w:cstheme="minorHAnsi"/>
+          <w:lang w:val="es-AR"/>
+        </w:rPr>
+        <w:t>Gama baja-AMD</w:t>
+      </w:r>
+    </w:p>
+    <w:p>
+      <w:pPr>
+        <w:rPr>
+          <w:rFonts w:cstheme="minorHAnsi"/>
+          <w:lang w:val="es-AR"/>
+        </w:rPr>
+      </w:pPr>
+      <w:r>
+        <w:rPr>
+          <w:rFonts w:cstheme="minorHAnsi"/>
+          <w:lang w:val="es-AR"/>
+        </w:rPr>
+        <w:t>Procesador                  Ryzen 3 2200g</w:t>
+      </w:r>
+    </w:p>
+    <w:p>
+      <w:pPr>
+        <w:rPr>
+          <w:rFonts w:cstheme="minorHAnsi"/>
+          <w:lang w:val="es-AR"/>
+        </w:rPr>
+      </w:pPr>
+      <w:r>
+        <w:rPr>
+          <w:rFonts w:cstheme="minorHAnsi"/>
+          <w:lang w:val="es-AR"/>
+        </w:rPr>
+        <w:t>Placa madre</w:t>
+      </w:r>
+      <w:r>
+        <w:rPr>
+          <w:rFonts w:cstheme="minorHAnsi"/>
+          <w:lang w:val="es-AR"/>
+        </w:rPr>
+        <w:t xml:space="preserve">                WIFI PCI 300Mb</w:t>
+      </w:r>
+    </w:p>
+    <w:p>
+      <w:pPr>
+        <w:rPr>
+          <w:rFonts w:cstheme="minorHAnsi"/>
+          <w:lang w:val="es-AR"/>
+        </w:rPr>
+      </w:pPr>
+      <w:r>
+        <w:rPr>
+          <w:rFonts w:cstheme="minorHAnsi"/>
+          <w:lang w:val="es-AR"/>
+        </w:rPr>
+        <w:t xml:space="preserve">Memoria </w:t>
+      </w:r>
       <w:proofErr w:type="spellStart"/>
       <w:r>
         <w:rPr>
-          <w:lang w:val="es-AR"/>
-        </w:rPr>
-        <w:t>intel</w:t>
+          <w:rFonts w:cstheme="minorHAnsi"/>
+          <w:lang w:val="es-AR"/>
+        </w:rPr>
+        <w:t>ram</w:t>
       </w:r>
       <w:proofErr w:type="spellEnd"/>
-    </w:p>
-    <w:p>
-      <w:pPr>
-        <w:rPr>
-          <w:lang w:val="es-AR"/>
-        </w:rPr>
-      </w:pPr>
-      <w:r>
-        <w:rPr>
-          <w:lang w:val="es-AR"/>
-        </w:rPr>
-        <w:t xml:space="preserve">Procesador                </w:t>
-      </w:r>
-      <w:proofErr w:type="spellStart"/>
-      <w:r>
-        <w:rPr>
-          <w:lang w:val="es-AR"/>
-        </w:rPr>
-        <w:t>Core</w:t>
-      </w:r>
-      <w:proofErr w:type="spellEnd"/>
-      <w:r>
-        <w:rPr>
-          <w:lang w:val="es-AR"/>
-        </w:rPr>
-        <w:t xml:space="preserve"> i3 7100</w:t>
-      </w:r>
-    </w:p>
-    <w:p>
-      <w:pPr>
-        <w:rPr>
-          <w:rFonts w:cstheme="minorHAnsi"/>
-          <w:lang w:val="es-AR"/>
-        </w:rPr>
-      </w:pPr>
-      <w:r>
-        <w:rPr>
-          <w:lang w:val="es-AR"/>
-        </w:rPr>
-        <w:t xml:space="preserve">Placa madre              </w:t>
-      </w:r>
-      <w:r>
-        <w:rPr>
-          <w:rFonts w:cstheme="minorHAnsi"/>
-          <w:lang w:val="es-AR"/>
-        </w:rPr>
-        <w:t>H110-HDV-HDMI VGA</w:t>
-      </w:r>
-    </w:p>
-    <w:p>
-      <w:pPr>
-        <w:rPr>
-          <w:rFonts w:cstheme="minorHAnsi"/>
-          <w:lang w:val="es-AR"/>
-        </w:rPr>
-      </w:pPr>
-      <w:r>
-        <w:rPr>
-          <w:rFonts w:cstheme="minorHAnsi"/>
-          <w:lang w:val="es-AR"/>
-        </w:rPr>
-        <w:t xml:space="preserve">Memoria principal    </w:t>
-      </w:r>
-      <w:r>
-        <w:rPr>
-          <w:rFonts w:cstheme="minorHAnsi"/>
-          <w:lang w:val="es-AR"/>
-        </w:rPr>
-        <w:t>4GB 2400/2666MHZ DDR4</w:t>
-      </w:r>
-    </w:p>
-    <w:p>
-      <w:pPr>
-        <w:rPr>
-          <w:rFonts w:cstheme="minorHAnsi"/>
-          <w:lang w:val="es-AR"/>
-        </w:rPr>
-      </w:pPr>
-      <w:r>
-        <w:rPr>
-          <w:rFonts w:cstheme="minorHAnsi"/>
-          <w:lang w:val="es-AR"/>
-        </w:rPr>
-        <w:t>Memoria secundaria 1TB 7200RPM SATA3 TOSHIBA</w:t>
-      </w:r>
-    </w:p>
-    <w:p>
-      <w:pPr>
-        <w:rPr>
-          <w:rFonts w:cstheme="minorHAnsi"/>
-          <w:lang w:val="es-AR"/>
-        </w:rPr>
-      </w:pPr>
-    </w:p>
-    <w:p>
-      <w:pPr>
-        <w:rPr>
-          <w:rFonts w:cstheme="minorHAnsi"/>
-          <w:lang w:val="es-AR"/>
-        </w:rPr>
-      </w:pPr>
-      <w:r>
-        <w:rPr>
-          <w:rFonts w:cstheme="minorHAnsi"/>
-          <w:lang w:val="es-AR"/>
-        </w:rPr>
-        <w:t>Gama baja-AMD</w:t>
-      </w:r>
-    </w:p>
-    <w:p>
-      <w:pPr>
-        <w:rPr>
-          <w:rFonts w:cstheme="minorHAnsi"/>
-          <w:lang w:val="es-AR"/>
-        </w:rPr>
-      </w:pPr>
-      <w:r>
-        <w:rPr>
-          <w:rFonts w:cstheme="minorHAnsi"/>
-          <w:lang w:val="es-AR"/>
-        </w:rPr>
-        <w:t xml:space="preserve">Procesador                  </w:t>
-      </w:r>
-      <w:proofErr w:type="spellStart"/>
-      <w:r>
-        <w:rPr>
-          <w:rFonts w:cstheme="minorHAnsi"/>
-          <w:lang w:val="es-AR"/>
-        </w:rPr>
-        <w:t>Ryzen</w:t>
-      </w:r>
-      <w:proofErr w:type="spellEnd"/>
-      <w:r>
-        <w:rPr>
-          <w:rFonts w:cstheme="minorHAnsi"/>
-          <w:lang w:val="es-AR"/>
-        </w:rPr>
-        <w:t xml:space="preserve"> 3 2200g</w:t>
-      </w:r>
-    </w:p>
-    <w:p>
-      <w:pPr>
-        <w:rPr>
-          <w:rFonts w:cstheme="minorHAnsi"/>
-          <w:lang w:val="es-AR"/>
-        </w:rPr>
-      </w:pPr>
-      <w:r>
-        <w:rPr>
-          <w:rFonts w:cstheme="minorHAnsi"/>
-          <w:lang w:val="es-AR"/>
-        </w:rPr>
-        <w:t>Placa madre</w:t>
-      </w:r>
-      <w:r>
-        <w:rPr>
-          <w:rFonts w:cstheme="minorHAnsi"/>
-          <w:lang w:val="es-AR"/>
-        </w:rPr>
-        <w:t xml:space="preserve">                WIFI PCI 300Mb</w:t>
-      </w:r>
-    </w:p>
-    <w:p>
-      <w:pPr>
-        <w:rPr>
-          <w:rFonts w:cstheme="minorHAnsi"/>
-          <w:lang w:val="es-AR"/>
-        </w:rPr>
-      </w:pPr>
-      <w:r>
-        <w:rPr>
-          <w:rFonts w:cstheme="minorHAnsi"/>
-          <w:lang w:val="es-AR"/>
-        </w:rPr>
-        <w:t xml:space="preserve">Memoria </w:t>
-      </w:r>
-      <w:proofErr w:type="spellStart"/>
-      <w:r>
-        <w:rPr>
-          <w:rFonts w:cstheme="minorHAnsi"/>
-          <w:lang w:val="es-AR"/>
-        </w:rPr>
-        <w:t>ram</w:t>
-      </w:r>
-      <w:proofErr w:type="spellEnd"/>
       <w:r>
         <w:rPr>
           <w:rFonts w:cstheme="minorHAnsi"/>
@@ -275,37 +243,19 @@
         </w:rPr>
         <w:t xml:space="preserve">Procesador                   </w:t>
       </w:r>
-      <w:proofErr w:type="spellStart"/>
-      <w:r>
-        <w:rPr>
-          <w:rFonts w:cstheme="minorHAnsi"/>
-          <w:lang w:val="es-AR"/>
-        </w:rPr>
-        <w:t>intel</w:t>
-      </w:r>
-      <w:proofErr w:type="spellEnd"/>
-      <w:r>
-        <w:rPr>
-          <w:rFonts w:cstheme="minorHAnsi"/>
-          <w:lang w:val="es-AR"/>
-        </w:rPr>
-        <w:t xml:space="preserve"> </w:t>
-      </w:r>
-      <w:proofErr w:type="spellStart"/>
-      <w:r>
-        <w:rPr>
-          <w:rFonts w:cstheme="minorHAnsi"/>
-          <w:lang w:val="es-AR"/>
-        </w:rPr>
-        <w:t>Core</w:t>
-      </w:r>
-      <w:proofErr w:type="spellEnd"/>
-      <w:r>
-        <w:rPr>
-          <w:rFonts w:cstheme="minorHAnsi"/>
-          <w:lang w:val="es-AR"/>
-        </w:rPr>
-        <w:t xml:space="preserve"> I3 10100F</w:t>
+      <w:r>
+        <w:rPr>
+          <w:rFonts w:cstheme="minorHAnsi"/>
+          <w:lang w:val="es-AR"/>
+        </w:rPr>
+        <w:t>Intel</w:t>
+      </w:r>
+      <w:r>
+        <w:rPr>
+          <w:rFonts w:cstheme="minorHAnsi"/>
+          <w:lang w:val="es-AR"/>
+        </w:rPr>
+        <w:t xml:space="preserve"> Core I3 10100F</w:t>
       </w:r>
     </w:p>
     <w:p>
@@ -322,62 +272,35 @@
         </w:rPr>
         <w:t xml:space="preserve">Placa madre                 </w:t>
       </w:r>
-      <w:proofErr w:type="spellStart"/>
-      <w:r>
-        <w:rPr>
-          <w:rFonts w:cstheme="minorHAnsi"/>
-          <w:lang w:val="es-AR"/>
-        </w:rPr>
-        <w:t>intel</w:t>
-      </w:r>
-      <w:proofErr w:type="spellEnd"/>
-      <w:r>
-        <w:rPr>
-          <w:rFonts w:cstheme="minorHAnsi"/>
-          <w:lang w:val="es-AR"/>
-        </w:rPr>
-        <w:t xml:space="preserve"> </w:t>
-      </w:r>
-      <w:proofErr w:type="spellStart"/>
-      <w:r>
-        <w:rPr>
-          <w:rFonts w:cstheme="minorHAnsi"/>
-          <w:lang w:val="es-AR"/>
-        </w:rPr>
-        <w:t>Asus</w:t>
-      </w:r>
-      <w:proofErr w:type="spellEnd"/>
-      <w:r>
-        <w:rPr>
-          <w:rFonts w:cstheme="minorHAnsi"/>
-          <w:lang w:val="es-AR"/>
-        </w:rPr>
-        <w:t xml:space="preserve"> H410M-D Prime</w:t>
-      </w:r>
-    </w:p>
-    <w:p>
-      <w:pPr>
-        <w:rPr>
-          <w:rFonts w:cstheme="minorHAnsi"/>
-          <w:lang w:val="es-AR"/>
-        </w:rPr>
-      </w:pPr>
-      <w:r>
-        <w:rPr>
-          <w:rFonts w:cstheme="minorHAnsi"/>
-          <w:lang w:val="es-AR"/>
-        </w:rPr>
-        <w:t xml:space="preserve">Memoria principal      DDR4 8Gb 2.666mhz Kingston </w:t>
-      </w:r>
-      <w:proofErr w:type="spellStart"/>
-      <w:r>
-        <w:rPr>
-          <w:rFonts w:cstheme="minorHAnsi"/>
-          <w:lang w:val="es-AR"/>
-        </w:rPr>
-        <w:t>Hyperx</w:t>
-      </w:r>
-      <w:proofErr w:type="spellEnd"/>
+      <w:r>
+        <w:rPr>
+          <w:rFonts w:cstheme="minorHAnsi"/>
+          <w:lang w:val="es-AR"/>
+        </w:rPr>
+        <w:t>Intel</w:t>
+      </w:r>
+      <w:r>
+        <w:rPr>
+          <w:rFonts w:cstheme="minorHAnsi"/>
+          <w:lang w:val="es-AR"/>
+        </w:rPr>
+        <w:t xml:space="preserve"> Asus H410M-D Prime</w:t>
+      </w:r>
+    </w:p>
+    <w:p>
+      <w:pPr>
+        <w:rPr>
+          <w:rFonts w:cstheme="minorHAnsi"/>
+          <w:lang w:val="es-AR"/>
+        </w:rPr>
+      </w:pPr>
+      <w:r>
+        <w:rPr>
+          <w:rFonts w:cstheme="minorHAnsi"/>
+          <w:lang w:val="es-AR"/>
+        </w:rPr>
+        <w:t>Memoria principal      DDR4 8Gb 2.666mhz Kingston Hyperx</w:t>
+      </w:r>
     </w:p>
     <w:p>
       <w:pPr>
@@ -393,6 +316,732 @@
         </w:rPr>
         <w:t>Memoria secundaria   250 GB</w:t>
       </w:r>
+    </w:p>
+    <w:p>
+      <w:pPr>
+        <w:rPr>
+          <w:rFonts w:cstheme="minorHAnsi"/>
+          <w:lang w:val="es-AR"/>
+        </w:rPr>
+      </w:pPr>
+    </w:p>
+    <w:p>
+      <w:pPr>
+        <w:rPr>
+          <w:rFonts w:cstheme="minorHAnsi"/>
+          <w:lang w:val="es-AR"/>
+        </w:rPr>
+      </w:pPr>
+    </w:p>
+    <w:p>
+      <w:pPr>
+        <w:rPr>
+          <w:rFonts w:cstheme="minorHAnsi"/>
+          <w:lang w:val="es-AR"/>
+        </w:rPr>
+      </w:pPr>
+    </w:p>
+    <w:p>
+      <w:pPr>
+        <w:rPr>
+          <w:rFonts w:cstheme="minorHAnsi"/>
+          <w:lang w:val="es-AR"/>
+        </w:rPr>
+      </w:pPr>
+      <w:r>
+        <w:rPr>
+          <w:rFonts w:cstheme="minorHAnsi"/>
+          <w:lang w:val="es-AR"/>
+        </w:rPr>
+        <w:t>Gama media-intel</w:t>
+      </w:r>
+    </w:p>
+    <w:p>
+      <w:pPr>
+        <w:rPr>
+          <w:rFonts w:cstheme="minorHAnsi"/>
+          <w:lang w:val="es-AR"/>
+        </w:rPr>
+      </w:pPr>
+      <w:r>
+        <w:rPr>
+          <w:rFonts w:cstheme="minorHAnsi"/>
+          <w:lang w:val="es-AR"/>
+        </w:rPr>
+        <w:t xml:space="preserve">Procesador                    </w:t>
+      </w:r>
+      <w:r>
+        <w:rPr>
+          <w:rFonts w:cstheme="minorHAnsi"/>
+          <w:lang w:val="es-AR"/>
+        </w:rPr>
+        <w:t>Intel</w:t>
+      </w:r>
+      <w:r>
+        <w:rPr>
+          <w:rFonts w:cstheme="minorHAnsi"/>
+          <w:lang w:val="es-AR"/>
+        </w:rPr>
+        <w:t xml:space="preserve"> Core i5 10400</w:t>
+      </w:r>
+    </w:p>
+    <w:p>
+      <w:pPr>
+        <w:rPr>
+          <w:rFonts w:cstheme="minorHAnsi"/>
+          <w:lang w:val="es-AR"/>
+        </w:rPr>
+      </w:pPr>
+      <w:r>
+        <w:rPr>
+          <w:rFonts w:cstheme="minorHAnsi"/>
+          <w:lang w:val="es-AR"/>
+        </w:rPr>
+        <w:t>Placa madre                  Gigabyte H410M H V3</w:t>
+      </w:r>
+    </w:p>
+    <w:p>
+      <w:pPr>
+        <w:rPr>
+          <w:rFonts w:cstheme="minorHAnsi"/>
+          <w:lang w:val="es-AR"/>
+        </w:rPr>
+      </w:pPr>
+      <w:r>
+        <w:rPr>
+          <w:rFonts w:cstheme="minorHAnsi"/>
+          <w:lang w:val="es-AR"/>
+        </w:rPr>
+        <w:t>Memoria principal       Fury Beast DDR4 Kingston 8 GB</w:t>
+      </w:r>
+    </w:p>
+    <w:p>
+      <w:pPr>
+        <w:rPr>
+          <w:rFonts w:cstheme="minorHAnsi"/>
+          <w:lang w:val="es-AR"/>
+        </w:rPr>
+      </w:pPr>
+      <w:r>
+        <w:rPr>
+          <w:rFonts w:cstheme="minorHAnsi"/>
+          <w:lang w:val="es-AR"/>
+        </w:rPr>
+        <w:t>Memoria secundaria   Disco solido interno Crucial CT240 BX500SSD1 240 GB</w:t>
+      </w:r>
+    </w:p>
+    <w:p>
+      <w:pPr>
+        <w:rPr>
+          <w:rFonts w:cstheme="minorHAnsi"/>
+          <w:lang w:val="es-AR"/>
+        </w:rPr>
+      </w:pPr>
+      <w:r>
+        <w:rPr>
+          <w:rFonts w:cstheme="minorHAnsi"/>
+          <w:lang w:val="es-AR"/>
+        </w:rPr>
+        <w:t>GPU                                GeForce GT 1030</w:t>
+      </w:r>
+    </w:p>
+    <w:p>
+      <w:pPr>
+        <w:rPr>
+          <w:rFonts w:cstheme="minorHAnsi"/>
+          <w:lang w:val="es-AR"/>
+        </w:rPr>
+      </w:pPr>
+      <w:r>
+        <w:rPr>
+          <w:rFonts w:cstheme="minorHAnsi"/>
+          <w:lang w:val="es-AR"/>
+        </w:rPr>
+        <w:lastRenderedPageBreak/>
+        <w:t>Gama media-AMD</w:t>
+      </w:r>
+    </w:p>
+    <w:p>
+      <w:pPr>
+        <w:rPr>
+          <w:rFonts w:cstheme="minorHAnsi"/>
+          <w:lang w:val="es-AR"/>
+        </w:rPr>
+      </w:pPr>
+      <w:r>
+        <w:rPr>
+          <w:rFonts w:cstheme="minorHAnsi"/>
+          <w:lang w:val="es-AR"/>
+        </w:rPr>
+        <w:t>Procesador                   AMD Ryzen 5 5600x</w:t>
+      </w:r>
+    </w:p>
+    <w:p>
+      <w:pPr>
+        <w:rPr>
+          <w:rFonts w:cstheme="minorHAnsi"/>
+          <w:lang w:val="es-AR"/>
+        </w:rPr>
+      </w:pPr>
+      <w:r>
+        <w:rPr>
+          <w:rFonts w:cstheme="minorHAnsi"/>
+          <w:lang w:val="es-AR"/>
+        </w:rPr>
+        <w:t>Placa madre                 A320M Asrock</w:t>
+      </w:r>
+    </w:p>
+    <w:p>
+      <w:pPr>
+        <w:rPr>
+          <w:rFonts w:cstheme="minorHAnsi"/>
+          <w:lang w:val="es-AR"/>
+        </w:rPr>
+      </w:pPr>
+      <w:r>
+        <w:rPr>
+          <w:rFonts w:cstheme="minorHAnsi"/>
+          <w:lang w:val="es-AR"/>
+        </w:rPr>
+        <w:t>Memoria principal      Hymix Dimm DDR3 4GB 1333 x2</w:t>
+      </w:r>
+    </w:p>
+    <w:p>
+      <w:pPr>
+        <w:rPr>
+          <w:rFonts w:cstheme="minorHAnsi"/>
+          <w:lang w:val="es-AR"/>
+        </w:rPr>
+      </w:pPr>
+      <w:r>
+        <w:rPr>
+          <w:rFonts w:cstheme="minorHAnsi"/>
+          <w:lang w:val="es-AR"/>
+        </w:rPr>
+        <w:t>Memoria secundaria  Disco solido interno Gigabyte GP-GSM2NE</w:t>
+      </w:r>
+      <w:r>
+        <w:rPr>
+          <w:rFonts w:cstheme="minorHAnsi"/>
+          <w:lang w:val="es-AR"/>
+        </w:rPr>
+        <w:t>3256GNTD 256GB</w:t>
+      </w:r>
+    </w:p>
+    <w:p>
+      <w:pPr>
+        <w:rPr>
+          <w:rFonts w:cstheme="minorHAnsi"/>
+          <w:lang w:val="es-AR"/>
+        </w:rPr>
+      </w:pPr>
+      <w:r>
+        <w:rPr>
+          <w:rFonts w:cstheme="minorHAnsi"/>
+          <w:lang w:val="es-AR"/>
+        </w:rPr>
+        <w:t>GPU                               4GB GDDR5</w:t>
+      </w:r>
+    </w:p>
+    <w:p>
+      <w:pPr>
+        <w:rPr>
+          <w:rFonts w:cstheme="minorHAnsi"/>
+          <w:lang w:val="es-AR"/>
+        </w:rPr>
+      </w:pPr>
+    </w:p>
+    <w:p>
+      <w:pPr>
+        <w:rPr>
+          <w:rFonts w:cstheme="minorHAnsi"/>
+          <w:lang w:val="es-AR"/>
+        </w:rPr>
+      </w:pPr>
+    </w:p>
+    <w:p>
+      <w:pPr>
+        <w:rPr>
+          <w:rFonts w:cstheme="minorHAnsi"/>
+          <w:lang w:val="es-AR"/>
+        </w:rPr>
+      </w:pPr>
+    </w:p>
+    <w:p>
+      <w:pPr>
+        <w:rPr>
+          <w:rFonts w:cstheme="minorHAnsi"/>
+          <w:lang w:val="es-AR"/>
+        </w:rPr>
+      </w:pPr>
+      <w:r>
+        <w:rPr>
+          <w:rFonts w:cstheme="minorHAnsi"/>
+          <w:lang w:val="es-AR"/>
+        </w:rPr>
+        <w:t>Gama media</w:t>
+      </w:r>
+    </w:p>
+    <w:p>
+      <w:pPr>
+        <w:rPr>
+          <w:rFonts w:cstheme="minorHAnsi"/>
+          <w:lang w:val="es-AR"/>
+        </w:rPr>
+      </w:pPr>
+      <w:r>
+        <w:rPr>
+          <w:rFonts w:cstheme="minorHAnsi"/>
+          <w:lang w:val="es-AR"/>
+        </w:rPr>
+        <w:t>Procesador                   AMD Ryzen 5 7600x</w:t>
+      </w:r>
+    </w:p>
+    <w:p>
+      <w:pPr>
+        <w:rPr>
+          <w:rFonts w:cstheme="minorHAnsi"/>
+          <w:lang w:val="es-AR"/>
+        </w:rPr>
+      </w:pPr>
+      <w:r>
+        <w:rPr>
+          <w:rFonts w:cstheme="minorHAnsi"/>
+          <w:lang w:val="es-AR"/>
+        </w:rPr>
+        <w:t>Placa madre                 A320M Asrock</w:t>
+      </w:r>
+    </w:p>
+    <w:p>
+      <w:pPr>
+        <w:rPr>
+          <w:rFonts w:cstheme="minorHAnsi"/>
+          <w:lang w:val="es-AR"/>
+        </w:rPr>
+      </w:pPr>
+      <w:r>
+        <w:rPr>
+          <w:rFonts w:cstheme="minorHAnsi"/>
+          <w:lang w:val="es-AR"/>
+        </w:rPr>
+        <w:t>Memoria principal      Hymix Dimm DDR3 4GB 1333 x2</w:t>
+      </w:r>
+    </w:p>
+    <w:p>
+      <w:pPr>
+        <w:rPr>
+          <w:rFonts w:cstheme="minorHAnsi"/>
+          <w:lang w:val="es-AR"/>
+        </w:rPr>
+      </w:pPr>
+      <w:r>
+        <w:rPr>
+          <w:rFonts w:cstheme="minorHAnsi"/>
+          <w:lang w:val="es-AR"/>
+        </w:rPr>
+        <w:t>Memoria secundaria  Disco solido interno Gigabyte GP-GSM2NE3256GNTD 256GB</w:t>
+      </w:r>
+    </w:p>
+    <w:p>
+      <w:pPr>
+        <w:rPr>
+          <w:rFonts w:cstheme="minorHAnsi"/>
+          <w:lang w:val="es-AR"/>
+        </w:rPr>
+      </w:pPr>
+      <w:r>
+        <w:rPr>
+          <w:rFonts w:cstheme="minorHAnsi"/>
+          <w:lang w:val="es-AR"/>
+        </w:rPr>
+        <w:t>GPU                                4GB GDDr5</w:t>
+      </w:r>
+    </w:p>
+    <w:p>
+      <w:pPr>
+        <w:rPr>
+          <w:rFonts w:cstheme="minorHAnsi"/>
+          <w:lang w:val="es-AR"/>
+        </w:rPr>
+      </w:pPr>
+    </w:p>
+    <w:p>
+      <w:pPr>
+        <w:rPr>
+          <w:rFonts w:cstheme="minorHAnsi"/>
+          <w:lang w:val="es-AR"/>
+        </w:rPr>
+      </w:pPr>
+    </w:p>
+    <w:p>
+      <w:pPr>
+        <w:rPr>
+          <w:rFonts w:cstheme="minorHAnsi"/>
+          <w:lang w:val="es-AR"/>
+        </w:rPr>
+      </w:pPr>
+      <w:r>
+        <w:rPr>
+          <w:rFonts w:cstheme="minorHAnsi"/>
+          <w:lang w:val="es-AR"/>
+        </w:rPr>
+        <w:t>Gama alta-intel</w:t>
+      </w:r>
+    </w:p>
+    <w:p>
+      <w:pPr>
+        <w:rPr>
+          <w:rFonts w:cstheme="minorHAnsi"/>
+          <w:lang w:val="es-AR"/>
+        </w:rPr>
+      </w:pPr>
+      <w:r>
+        <w:rPr>
+          <w:rFonts w:cstheme="minorHAnsi"/>
+          <w:lang w:val="es-AR"/>
+        </w:rPr>
+        <w:t xml:space="preserve">Procesador                   </w:t>
+      </w:r>
+      <w:r>
+        <w:rPr>
+          <w:rFonts w:cstheme="minorHAnsi"/>
+          <w:lang w:val="es-AR"/>
+        </w:rPr>
+        <w:t>Core i7-10700</w:t>
+      </w:r>
+    </w:p>
+    <w:p>
+      <w:pPr>
+        <w:rPr>
+          <w:rFonts w:cstheme="minorHAnsi"/>
+          <w:lang w:val="es-AR"/>
+        </w:rPr>
+      </w:pPr>
+      <w:r>
+        <w:rPr>
+          <w:rFonts w:cstheme="minorHAnsi"/>
+          <w:lang w:val="es-AR"/>
+        </w:rPr>
+        <w:t>Placa madre                 Asus prime Z390</w:t>
+      </w:r>
+    </w:p>
+    <w:p>
+      <w:pPr>
+        <w:rPr>
+          <w:rFonts w:cstheme="minorHAnsi"/>
+          <w:lang w:val="es-AR"/>
+        </w:rPr>
+      </w:pPr>
+      <w:r>
+        <w:rPr>
+          <w:rFonts w:cstheme="minorHAnsi"/>
+          <w:lang w:val="es-AR"/>
+        </w:rPr>
+        <w:t>Memoria principal     SSD 240GB DDR4 8GB</w:t>
+      </w:r>
+    </w:p>
+    <w:p>
+      <w:pPr>
+        <w:rPr>
+          <w:rFonts w:cstheme="minorHAnsi"/>
+          <w:lang w:val="es-AR"/>
+        </w:rPr>
+      </w:pPr>
+      <w:r>
+        <w:rPr>
+          <w:rFonts w:cstheme="minorHAnsi"/>
+          <w:lang w:val="es-AR"/>
+        </w:rPr>
+        <w:t>Memoria secundaria  SSD Go infinity 128 GB</w:t>
+      </w:r>
+    </w:p>
+    <w:p>
+      <w:pPr>
+        <w:rPr>
+          <w:rFonts w:cstheme="minorHAnsi"/>
+          <w:lang w:val="es-AR"/>
+        </w:rPr>
+      </w:pPr>
+      <w:r>
+        <w:rPr>
+          <w:rFonts w:cstheme="minorHAnsi"/>
+          <w:lang w:val="es-AR"/>
+        </w:rPr>
+        <w:t xml:space="preserve">GPU                               UHD </w:t>
+      </w:r>
+      <w:r>
+        <w:rPr>
+          <w:rFonts w:cstheme="minorHAnsi"/>
+          <w:lang w:val="es-AR"/>
+        </w:rPr>
+        <w:t>Intel</w:t>
+      </w:r>
+      <w:r>
+        <w:rPr>
+          <w:rFonts w:cstheme="minorHAnsi"/>
+          <w:lang w:val="es-AR"/>
+        </w:rPr>
+        <w:t xml:space="preserve"> 630 Base 350 MHz / Turbo</w:t>
+      </w:r>
+    </w:p>
+    <w:p>
+      <w:pPr>
+        <w:rPr>
+          <w:rFonts w:cstheme="minorHAnsi"/>
+          <w:lang w:val="es-AR"/>
+        </w:rPr>
+      </w:pPr>
+    </w:p>
+    <w:p>
+      <w:pPr>
+        <w:rPr>
+          <w:rFonts w:cstheme="minorHAnsi"/>
+          <w:lang w:val="es-AR"/>
+        </w:rPr>
+      </w:pPr>
+    </w:p>
+    <w:p>
+      <w:pPr>
+        <w:rPr>
+          <w:rFonts w:cstheme="minorHAnsi"/>
+          <w:lang w:val="es-AR"/>
+        </w:rPr>
+      </w:pPr>
+    </w:p>
+    <w:p>
+      <w:pPr>
+        <w:rPr>
+          <w:rFonts w:cstheme="minorHAnsi"/>
+          <w:lang w:val="es-AR"/>
+        </w:rPr>
+      </w:pPr>
+    </w:p>
+    <w:p>
+      <w:pPr>
+        <w:rPr>
+          <w:rFonts w:cstheme="minorHAnsi"/>
+          <w:lang w:val="es-AR"/>
+        </w:rPr>
+      </w:pPr>
+      <w:r>
+        <w:rPr>
+          <w:rFonts w:cstheme="minorHAnsi"/>
+          <w:lang w:val="es-AR"/>
+        </w:rPr>
+        <w:lastRenderedPageBreak/>
+        <w:t>Gama alta-AMD</w:t>
+      </w:r>
+    </w:p>
+    <w:p>
+      <w:pPr>
+        <w:rPr>
+          <w:rFonts w:cstheme="minorHAnsi"/>
+          <w:lang w:val="es-AR"/>
+        </w:rPr>
+      </w:pPr>
+      <w:r>
+        <w:rPr>
+          <w:rFonts w:cstheme="minorHAnsi"/>
+          <w:lang w:val="es-AR"/>
+        </w:rPr>
+        <w:t>Procesador                       AMD Ryzen 7 3800xt</w:t>
+      </w:r>
+    </w:p>
+    <w:p>
+      <w:pPr>
+        <w:rPr>
+          <w:rFonts w:cstheme="minorHAnsi"/>
+          <w:lang w:val="es-AR"/>
+        </w:rPr>
+      </w:pPr>
+      <w:r>
+        <w:rPr>
+          <w:rFonts w:cstheme="minorHAnsi"/>
+          <w:lang w:val="es-AR"/>
+        </w:rPr>
+        <w:t>Placa madre                     MOTHER GIGABYTE GA-320M-H AM4</w:t>
+      </w:r>
+    </w:p>
+    <w:p>
+      <w:pPr>
+        <w:rPr>
+          <w:rFonts w:cstheme="minorHAnsi"/>
+          <w:lang w:val="es-AR"/>
+        </w:rPr>
+      </w:pPr>
+      <w:r>
+        <w:rPr>
+          <w:rFonts w:cstheme="minorHAnsi"/>
+          <w:lang w:val="es-AR"/>
+        </w:rPr>
+        <w:t>Memoria principal          DDR4 CORSAIR 16GB 2400 MHZ VALUE</w:t>
+      </w:r>
+    </w:p>
+    <w:p>
+      <w:pPr>
+        <w:rPr>
+          <w:rFonts w:cstheme="minorHAnsi"/>
+          <w:lang w:val="es-AR"/>
+        </w:rPr>
+      </w:pPr>
+      <w:r>
+        <w:rPr>
+          <w:rFonts w:cstheme="minorHAnsi"/>
+          <w:lang w:val="es-AR"/>
+        </w:rPr>
+        <w:t>Memoria secundaria      DISCO SOLIDO M.2 NVME GIGABYTE 500GB</w:t>
+      </w:r>
+    </w:p>
+    <w:p>
+      <w:pPr>
+        <w:rPr>
+          <w:rFonts w:cstheme="minorHAnsi"/>
+          <w:lang w:val="es-AR"/>
+        </w:rPr>
+      </w:pPr>
+      <w:r>
+        <w:rPr>
+          <w:rFonts w:cstheme="minorHAnsi"/>
+          <w:lang w:val="es-AR"/>
+        </w:rPr>
+        <w:t xml:space="preserve">GPU                                   </w:t>
+      </w:r>
+      <w:r>
+        <w:rPr>
+          <w:rFonts w:cstheme="minorHAnsi"/>
+          <w:lang w:val="es-AR"/>
+        </w:rPr>
+        <w:t>Nvidia MSI GeForce 200 210 n210-MD1G/D3 1GB</w:t>
+      </w:r>
+    </w:p>
+    <w:p>
+      <w:pPr>
+        <w:rPr>
+          <w:rFonts w:cstheme="minorHAnsi"/>
+          <w:lang w:val="es-AR"/>
+        </w:rPr>
+      </w:pPr>
+    </w:p>
+    <w:p>
+      <w:pPr>
+        <w:rPr>
+          <w:rFonts w:cstheme="minorHAnsi"/>
+          <w:lang w:val="es-AR"/>
+        </w:rPr>
+      </w:pPr>
+    </w:p>
+    <w:p>
+      <w:pPr>
+        <w:rPr>
+          <w:rFonts w:cstheme="minorHAnsi"/>
+          <w:lang w:val="es-AR"/>
+        </w:rPr>
+      </w:pPr>
+    </w:p>
+    <w:p>
+      <w:pPr>
+        <w:rPr>
+          <w:rFonts w:cstheme="minorHAnsi"/>
+          <w:lang w:val="es-AR"/>
+        </w:rPr>
+      </w:pPr>
+      <w:r>
+        <w:rPr>
+          <w:rFonts w:cstheme="minorHAnsi"/>
+          <w:lang w:val="es-AR"/>
+        </w:rPr>
+        <w:t>Gama alta</w:t>
+      </w:r>
+    </w:p>
+    <w:p>
+      <w:pPr>
+        <w:rPr>
+          <w:rFonts w:cstheme="minorHAnsi"/>
+          <w:lang w:val="es-AR"/>
+        </w:rPr>
+      </w:pPr>
+      <w:r>
+        <w:rPr>
+          <w:rFonts w:cstheme="minorHAnsi"/>
+          <w:lang w:val="es-AR"/>
+        </w:rPr>
+        <w:t>Procesador                        Core i9-11900F</w:t>
+      </w:r>
+    </w:p>
+    <w:p>
+      <w:pPr>
+        <w:rPr>
+          <w:rFonts w:cstheme="minorHAnsi"/>
+          <w:lang w:val="es-AR"/>
+        </w:rPr>
+      </w:pPr>
+      <w:r>
+        <w:rPr>
+          <w:rFonts w:cstheme="minorHAnsi"/>
+          <w:lang w:val="es-AR"/>
+        </w:rPr>
+        <w:t>Placa madre                      Asus prime Z390</w:t>
+      </w:r>
+    </w:p>
+    <w:p>
+      <w:pPr>
+        <w:rPr>
+          <w:rFonts w:cstheme="minorHAnsi"/>
+          <w:lang w:val="es-AR"/>
+        </w:rPr>
+      </w:pPr>
+      <w:r>
+        <w:rPr>
+          <w:rFonts w:cstheme="minorHAnsi"/>
+          <w:lang w:val="es-AR"/>
+        </w:rPr>
+        <w:t>Memoria principal          128GB DDR4-3200</w:t>
+      </w:r>
+    </w:p>
+    <w:p>
+      <w:pPr>
+        <w:rPr>
+          <w:rFonts w:cstheme="minorHAnsi"/>
+          <w:lang w:val="es-AR"/>
+        </w:rPr>
+      </w:pPr>
+      <w:r>
+        <w:rPr>
+          <w:rFonts w:cstheme="minorHAnsi"/>
+          <w:lang w:val="es-AR"/>
+        </w:rPr>
+        <w:t>Memoria secundaria      cinco unidades, 2x 3.5” HDD + 2x M.2 SSD</w:t>
+      </w:r>
+      <w:r>
+        <w:rPr>
+          <w:rFonts w:cstheme="minorHAnsi"/>
+          <w:lang w:val="es-AR"/>
+        </w:rPr>
+        <w:t xml:space="preserve"> + 1x bahía 2.5 HDD abierta</w:t>
+      </w:r>
+    </w:p>
+    <w:p>
+      <w:pPr>
+        <w:rPr>
+          <w:rFonts w:cstheme="minorHAnsi"/>
+          <w:lang w:val="es-AR"/>
+        </w:rPr>
+      </w:pPr>
+      <w:r>
+        <w:rPr>
+          <w:rFonts w:cstheme="minorHAnsi"/>
+          <w:lang w:val="es-AR"/>
+        </w:rPr>
+        <w:t>GPU                                   NVIDIA GeForce RTX 3070</w:t>
+      </w:r>
+    </w:p>
+    <w:p>
+      <w:pPr>
+        <w:rPr>
+          <w:rFonts w:cstheme="minorHAnsi"/>
+          <w:lang w:val="es-AR"/>
+        </w:rPr>
+      </w:pPr>
     </w:p>
     <w:p>
       <w:pPr>
